--- a/Doc/启动过程/干系人登记册（蔡清怡）.docx
+++ b/Doc/启动过程/干系人登记册（蔡清怡）.docx
@@ -17,7 +17,9 @@
         </w:tblBorders>
         <w:tblLayout w:type="autofit"/>
         <w:tblCellMar>
+          <w:top w:w="0" w:type="dxa"/>
           <w:left w:w="108" w:type="dxa"/>
+          <w:bottom w:w="0" w:type="dxa"/>
           <w:right w:w="108" w:type="dxa"/>
         </w:tblCellMar>
       </w:tblPr>
@@ -40,7 +42,9 @@
             <w:insideV w:val="single" w:color="auto" w:sz="4" w:space="0"/>
           </w:tblBorders>
           <w:tblCellMar>
+            <w:top w:w="0" w:type="dxa"/>
             <w:left w:w="108" w:type="dxa"/>
+            <w:bottom w:w="0" w:type="dxa"/>
             <w:right w:w="108" w:type="dxa"/>
           </w:tblCellMar>
         </w:tblPrEx>
@@ -221,7 +225,9 @@
             <w:insideV w:val="single" w:color="auto" w:sz="4" w:space="0"/>
           </w:tblBorders>
           <w:tblCellMar>
+            <w:top w:w="0" w:type="dxa"/>
             <w:left w:w="108" w:type="dxa"/>
+            <w:bottom w:w="0" w:type="dxa"/>
             <w:right w:w="108" w:type="dxa"/>
           </w:tblCellMar>
         </w:tblPrEx>
@@ -369,7 +375,9 @@
             <w:insideV w:val="single" w:color="auto" w:sz="4" w:space="0"/>
           </w:tblBorders>
           <w:tblCellMar>
+            <w:top w:w="0" w:type="dxa"/>
             <w:left w:w="108" w:type="dxa"/>
+            <w:bottom w:w="0" w:type="dxa"/>
             <w:right w:w="108" w:type="dxa"/>
           </w:tblCellMar>
         </w:tblPrEx>
@@ -488,7 +496,17 @@
                 <w:vertAlign w:val="baseline"/>
                 <w:lang w:val="en-US" w:eastAsia="zh-CN"/>
               </w:rPr>
-              <w:t>熟悉互联网和小动物，了解用户特征，对产品品质要求高。</w:t>
+              <w:t>熟悉互联网，有较强的社交能力，</w:t>
+            </w:r>
+            <w:bookmarkStart w:id="0" w:name="_GoBack"/>
+            <w:bookmarkEnd w:id="0"/>
+            <w:r>
+              <w:rPr>
+                <w:rFonts w:hint="eastAsia"/>
+                <w:vertAlign w:val="baseline"/>
+                <w:lang w:val="en-US" w:eastAsia="zh-CN"/>
+              </w:rPr>
+              <w:t>了解用户特征，对产品品质要求高。</w:t>
             </w:r>
           </w:p>
         </w:tc>
@@ -523,7 +541,9 @@
             <w:insideV w:val="single" w:color="auto" w:sz="4" w:space="0"/>
           </w:tblBorders>
           <w:tblCellMar>
+            <w:top w:w="0" w:type="dxa"/>
             <w:left w:w="108" w:type="dxa"/>
+            <w:bottom w:w="0" w:type="dxa"/>
             <w:right w:w="108" w:type="dxa"/>
           </w:tblCellMar>
         </w:tblPrEx>
@@ -686,7 +706,9 @@
             <w:insideV w:val="single" w:color="auto" w:sz="4" w:space="0"/>
           </w:tblBorders>
           <w:tblCellMar>
+            <w:top w:w="0" w:type="dxa"/>
             <w:left w:w="108" w:type="dxa"/>
+            <w:bottom w:w="0" w:type="dxa"/>
             <w:right w:w="108" w:type="dxa"/>
           </w:tblCellMar>
         </w:tblPrEx>
@@ -854,7 +876,9 @@
             <w:insideV w:val="single" w:color="auto" w:sz="4" w:space="0"/>
           </w:tblBorders>
           <w:tblCellMar>
+            <w:top w:w="0" w:type="dxa"/>
             <w:left w:w="108" w:type="dxa"/>
+            <w:bottom w:w="0" w:type="dxa"/>
             <w:right w:w="108" w:type="dxa"/>
           </w:tblCellMar>
         </w:tblPrEx>
@@ -1005,10 +1029,7 @@
         </w:tc>
       </w:tr>
     </w:tbl>
-    <w:p>
-      <w:bookmarkStart w:id="0" w:name="_GoBack"/>
-      <w:bookmarkEnd w:id="0"/>
-    </w:p>
+    <w:p/>
     <w:sectPr>
       <w:pgSz w:w="11906" w:h="16838"/>
       <w:pgMar w:top="1440" w:right="1800" w:bottom="1440" w:left="1800" w:header="851" w:footer="992" w:gutter="0"/>
@@ -1132,7 +1153,7 @@
     <w:lsdException w:unhideWhenUsed="0" w:uiPriority="0" w:semiHidden="0" w:name="HTML Sample"/>
     <w:lsdException w:unhideWhenUsed="0" w:uiPriority="0" w:semiHidden="0" w:name="HTML Typewriter"/>
     <w:lsdException w:unhideWhenUsed="0" w:uiPriority="0" w:semiHidden="0" w:name="HTML Variable"/>
-    <w:lsdException w:unhideWhenUsed="0" w:uiPriority="0" w:name="Normal Table"/>
+    <w:lsdException w:qFormat="1" w:unhideWhenUsed="0" w:uiPriority="0" w:name="Normal Table"/>
     <w:lsdException w:unhideWhenUsed="0" w:uiPriority="0" w:semiHidden="0" w:name="annotation subject"/>
     <w:lsdException w:unhideWhenUsed="0" w:uiPriority="0" w:semiHidden="0" w:name="Table Simple 1"/>
     <w:lsdException w:unhideWhenUsed="0" w:uiPriority="0" w:semiHidden="0" w:name="Table Simple 2"/>
@@ -1177,7 +1198,7 @@
     <w:lsdException w:unhideWhenUsed="0" w:uiPriority="0" w:semiHidden="0" w:name="Table Web 2"/>
     <w:lsdException w:unhideWhenUsed="0" w:uiPriority="0" w:semiHidden="0" w:name="Table Web 3"/>
     <w:lsdException w:unhideWhenUsed="0" w:uiPriority="0" w:semiHidden="0" w:name="Balloon Text"/>
-    <w:lsdException w:unhideWhenUsed="0" w:uiPriority="0" w:semiHidden="0" w:name="Table Grid"/>
+    <w:lsdException w:qFormat="1" w:unhideWhenUsed="0" w:uiPriority="0" w:semiHidden="0" w:name="Table Grid"/>
     <w:lsdException w:unhideWhenUsed="0" w:uiPriority="0" w:semiHidden="0" w:name="Table Theme"/>
     <w:lsdException w:unhideWhenUsed="0" w:uiPriority="60" w:semiHidden="0" w:name="Light Shading"/>
     <w:lsdException w:unhideWhenUsed="0" w:uiPriority="61" w:semiHidden="0" w:name="Light List"/>
@@ -1302,6 +1323,7 @@
   <w:style w:type="table" w:default="1" w:styleId="2">
     <w:name w:val="Normal Table"/>
     <w:semiHidden/>
+    <w:qFormat/>
     <w:uiPriority w:val="0"/>
     <w:tblPr>
       <w:tblCellMar>
@@ -1315,6 +1337,7 @@
   <w:style w:type="table" w:styleId="3">
     <w:name w:val="Table Grid"/>
     <w:basedOn w:val="2"/>
+    <w:qFormat/>
     <w:uiPriority w:val="0"/>
     <w:pPr>
       <w:widowControl w:val="0"/>
